--- a/4005_ass1/4005_assignment1.docx
+++ b/4005_ass1/4005_assignment1.docx
@@ -4,187 +4,172 @@
   <w:body>
     <w:p>
       <w:pPr>
+        <w:spacing w:line="480" w:lineRule="auto"/>
         <w:jc w:val="center"/>
         <w:rPr>
+          <w:rFonts w:ascii="Times New Roman" w:hAnsi="Times New Roman" w:cs="Times New Roman"/>
           <w:b/>
           <w:bCs/>
-          <w:sz w:val="32"/>
-          <w:szCs w:val="32"/>
+          <w:sz w:val="40"/>
+          <w:szCs w:val="40"/>
         </w:rPr>
       </w:pPr>
-      <w:r>
-        <w:rPr>
-          <w:rFonts w:hint="eastAsia"/>
+      <w:bookmarkStart w:id="0" w:name="OLE_LINK2"/>
+      <w:bookmarkStart w:id="1" w:name="OLE_LINK3"/>
+      <w:bookmarkStart w:id="2" w:name="OLE_LINK4"/>
+      <w:r>
+        <w:rPr>
+          <w:rFonts w:ascii="Times New Roman" w:hAnsi="Times New Roman" w:cs="Times New Roman"/>
           <w:b/>
           <w:bCs/>
-          <w:sz w:val="32"/>
-          <w:szCs w:val="32"/>
+          <w:sz w:val="40"/>
+          <w:szCs w:val="40"/>
         </w:rPr>
         <w:t>CSC</w:t>
       </w:r>
       <w:r>
         <w:rPr>
-          <w:rFonts w:hint="eastAsia"/>
+          <w:rFonts w:ascii="Times New Roman" w:hAnsi="Times New Roman" w:cs="Times New Roman"/>
           <w:b/>
           <w:bCs/>
-          <w:sz w:val="32"/>
-          <w:szCs w:val="32"/>
-        </w:rPr>
-        <w:t>4</w:t>
-      </w:r>
-      <w:r>
-        <w:rPr>
-          <w:b/>
-          <w:bCs/>
-          <w:sz w:val="32"/>
-          <w:szCs w:val="32"/>
-        </w:rPr>
-        <w:t xml:space="preserve">005 </w:t>
-      </w:r>
-      <w:r>
-        <w:rPr>
-          <w:rFonts w:hint="eastAsia"/>
-          <w:b/>
-          <w:bCs/>
-          <w:sz w:val="32"/>
-          <w:szCs w:val="32"/>
-        </w:rPr>
-        <w:t>a</w:t>
-      </w:r>
-      <w:r>
-        <w:rPr>
-          <w:b/>
-          <w:bCs/>
-          <w:sz w:val="32"/>
-          <w:szCs w:val="32"/>
-        </w:rPr>
-        <w:t>ssignment1 report</w:t>
+          <w:sz w:val="40"/>
+          <w:szCs w:val="40"/>
+        </w:rPr>
+        <w:t>4005 assignment1 report</w:t>
       </w:r>
     </w:p>
     <w:p>
       <w:pPr>
+        <w:spacing w:line="480" w:lineRule="auto"/>
         <w:jc w:val="center"/>
         <w:rPr>
+          <w:rFonts w:ascii="Times New Roman" w:hAnsi="Times New Roman" w:cs="Times New Roman"/>
           <w:b/>
           <w:bCs/>
-          <w:sz w:val="32"/>
-          <w:szCs w:val="32"/>
+          <w:sz w:val="28"/>
+          <w:szCs w:val="28"/>
         </w:rPr>
       </w:pPr>
       <w:r>
         <w:rPr>
-          <w:rFonts w:hint="eastAsia"/>
+          <w:rFonts w:ascii="Times New Roman" w:hAnsi="Times New Roman" w:cs="Times New Roman"/>
           <w:b/>
           <w:bCs/>
-          <w:sz w:val="32"/>
-          <w:szCs w:val="32"/>
+          <w:sz w:val="28"/>
+          <w:szCs w:val="28"/>
         </w:rPr>
         <w:t>杨云腾</w:t>
       </w:r>
     </w:p>
     <w:p>
       <w:pPr>
+        <w:spacing w:line="480" w:lineRule="auto"/>
         <w:jc w:val="center"/>
         <w:rPr>
-          <w:rFonts w:hint="eastAsia"/>
+          <w:rFonts w:ascii="Times New Roman" w:hAnsi="Times New Roman" w:cs="Times New Roman"/>
           <w:b/>
           <w:bCs/>
-          <w:sz w:val="32"/>
-          <w:szCs w:val="32"/>
+          <w:sz w:val="28"/>
+          <w:szCs w:val="28"/>
         </w:rPr>
       </w:pPr>
       <w:r>
         <w:rPr>
-          <w:rFonts w:hint="eastAsia"/>
+          <w:rFonts w:ascii="Times New Roman" w:hAnsi="Times New Roman" w:cs="Times New Roman"/>
           <w:b/>
           <w:bCs/>
-          <w:sz w:val="32"/>
-          <w:szCs w:val="32"/>
-        </w:rPr>
-        <w:t>1</w:t>
-      </w:r>
-      <w:r>
-        <w:rPr>
-          <w:b/>
-          <w:bCs/>
-          <w:sz w:val="32"/>
-          <w:szCs w:val="32"/>
-        </w:rPr>
-        <w:t>16010264</w:t>
+          <w:sz w:val="28"/>
+          <w:szCs w:val="28"/>
+        </w:rPr>
+        <w:t>116010264</w:t>
       </w:r>
     </w:p>
     <w:p>
       <w:pPr>
-        <w:rPr>
-          <w:sz w:val="28"/>
-          <w:szCs w:val="28"/>
+        <w:spacing w:line="480" w:lineRule="auto"/>
+        <w:rPr>
+          <w:rFonts w:ascii="Times New Roman" w:hAnsi="Times New Roman" w:cs="Times New Roman"/>
+          <w:sz w:val="24"/>
+          <w:szCs w:val="24"/>
         </w:rPr>
       </w:pPr>
       <w:r>
         <w:rPr>
-          <w:rFonts w:hint="eastAsia"/>
-          <w:sz w:val="28"/>
-          <w:szCs w:val="28"/>
-        </w:rPr>
-        <w:t>H</w:t>
-      </w:r>
-      <w:r>
-        <w:rPr>
-          <w:sz w:val="28"/>
-          <w:szCs w:val="28"/>
-        </w:rPr>
-        <w:t xml:space="preserve">ow to run the program: </w:t>
+          <w:rFonts w:ascii="Times New Roman" w:hAnsi="Times New Roman" w:cs="Times New Roman"/>
+          <w:sz w:val="24"/>
+          <w:szCs w:val="24"/>
+        </w:rPr>
+        <w:t xml:space="preserve">How to run the program: </w:t>
       </w:r>
     </w:p>
     <w:p>
       <w:pPr>
-        <w:rPr>
-          <w:sz w:val="28"/>
-          <w:szCs w:val="28"/>
+        <w:spacing w:line="480" w:lineRule="auto"/>
+        <w:rPr>
+          <w:rFonts w:ascii="Times New Roman" w:hAnsi="Times New Roman" w:cs="Times New Roman"/>
+          <w:sz w:val="24"/>
+          <w:szCs w:val="24"/>
         </w:rPr>
       </w:pPr>
       <w:r>
         <w:rPr>
-          <w:sz w:val="28"/>
-          <w:szCs w:val="28"/>
+          <w:rFonts w:ascii="Times New Roman" w:hAnsi="Times New Roman" w:cs="Times New Roman"/>
+          <w:sz w:val="24"/>
+          <w:szCs w:val="24"/>
         </w:rPr>
         <w:tab/>
       </w:r>
       <w:r>
         <w:rPr>
-          <w:sz w:val="28"/>
-          <w:szCs w:val="28"/>
+          <w:rFonts w:ascii="Times New Roman" w:hAnsi="Times New Roman" w:cs="Times New Roman"/>
+          <w:sz w:val="24"/>
+          <w:szCs w:val="24"/>
         </w:rPr>
         <w:t xml:space="preserve">To compile the assignment1_parallel.cpp: </w:t>
       </w:r>
       <w:proofErr w:type="spellStart"/>
       <w:r>
         <w:rPr>
-          <w:sz w:val="28"/>
-          <w:szCs w:val="28"/>
+          <w:rFonts w:ascii="Times New Roman" w:hAnsi="Times New Roman" w:cs="Times New Roman"/>
+          <w:sz w:val="24"/>
+          <w:szCs w:val="24"/>
         </w:rPr>
         <w:t>mpic</w:t>
       </w:r>
       <w:proofErr w:type="spellEnd"/>
       <w:r>
         <w:rPr>
-          <w:sz w:val="28"/>
-          <w:szCs w:val="28"/>
-        </w:rPr>
-        <w:t>++ assignment2_parallel.cpp -o [output file]</w:t>
+          <w:rFonts w:ascii="Times New Roman" w:hAnsi="Times New Roman" w:cs="Times New Roman"/>
+          <w:sz w:val="24"/>
+          <w:szCs w:val="24"/>
+        </w:rPr>
+        <w:t>++ assignment2_par</w:t>
+      </w:r>
+      <w:bookmarkStart w:id="3" w:name="_GoBack"/>
+      <w:bookmarkEnd w:id="3"/>
+      <w:r>
+        <w:rPr>
+          <w:rFonts w:ascii="Times New Roman" w:hAnsi="Times New Roman" w:cs="Times New Roman"/>
+          <w:sz w:val="24"/>
+          <w:szCs w:val="24"/>
+        </w:rPr>
+        <w:t>allel.cpp -o [output file]</w:t>
       </w:r>
     </w:p>
     <w:p>
       <w:pPr>
-        <w:rPr>
-          <w:sz w:val="28"/>
-          <w:szCs w:val="28"/>
+        <w:spacing w:line="480" w:lineRule="auto"/>
+        <w:rPr>
+          <w:rFonts w:ascii="Times New Roman" w:hAnsi="Times New Roman" w:cs="Times New Roman"/>
+          <w:sz w:val="24"/>
+          <w:szCs w:val="24"/>
         </w:rPr>
       </w:pPr>
       <w:r>
         <w:rPr>
-          <w:sz w:val="28"/>
-          <w:szCs w:val="28"/>
+          <w:rFonts w:ascii="Times New Roman" w:hAnsi="Times New Roman" w:cs="Times New Roman"/>
+          <w:sz w:val="24"/>
+          <w:szCs w:val="24"/>
         </w:rPr>
         <w:tab/>
         <w:t xml:space="preserve">To run the compiling output: </w:t>
@@ -192,94 +177,83 @@
       <w:proofErr w:type="spellStart"/>
       <w:r>
         <w:rPr>
-          <w:sz w:val="28"/>
-          <w:szCs w:val="28"/>
+          <w:rFonts w:ascii="Times New Roman" w:hAnsi="Times New Roman" w:cs="Times New Roman"/>
+          <w:sz w:val="24"/>
+          <w:szCs w:val="24"/>
         </w:rPr>
         <w:t>mpirun</w:t>
       </w:r>
       <w:proofErr w:type="spellEnd"/>
       <w:r>
         <w:rPr>
-          <w:sz w:val="28"/>
-          <w:szCs w:val="28"/>
-        </w:rPr>
-        <w:t xml:space="preserve"> </w:t>
-      </w:r>
-      <w:r>
-        <w:rPr>
-          <w:sz w:val="28"/>
-          <w:szCs w:val="28"/>
-        </w:rPr>
-        <w:t>-n [number of processes</w:t>
+          <w:rFonts w:ascii="Times New Roman" w:hAnsi="Times New Roman" w:cs="Times New Roman"/>
+          <w:sz w:val="24"/>
+          <w:szCs w:val="24"/>
+        </w:rPr>
+        <w:t xml:space="preserve"> -n [number of processes</w:t>
       </w:r>
       <w:proofErr w:type="gramStart"/>
       <w:r>
         <w:rPr>
-          <w:sz w:val="28"/>
-          <w:szCs w:val="28"/>
-        </w:rPr>
-        <w:t>]</w:t>
-      </w:r>
-      <w:r>
-        <w:rPr>
-          <w:sz w:val="28"/>
-          <w:szCs w:val="28"/>
-        </w:rPr>
-        <w:t xml:space="preserve"> .</w:t>
+          <w:rFonts w:ascii="Times New Roman" w:hAnsi="Times New Roman" w:cs="Times New Roman"/>
+          <w:sz w:val="24"/>
+          <w:szCs w:val="24"/>
+        </w:rPr>
+        <w:t>] .</w:t>
       </w:r>
       <w:proofErr w:type="gramEnd"/>
       <w:r>
         <w:rPr>
-          <w:sz w:val="28"/>
-          <w:szCs w:val="28"/>
+          <w:rFonts w:ascii="Times New Roman" w:hAnsi="Times New Roman" w:cs="Times New Roman"/>
+          <w:sz w:val="24"/>
+          <w:szCs w:val="24"/>
         </w:rPr>
         <w:t>/[output file] [length of the array]</w:t>
       </w:r>
     </w:p>
     <w:p>
       <w:pPr>
-        <w:rPr>
-          <w:sz w:val="28"/>
-          <w:szCs w:val="28"/>
+        <w:spacing w:line="480" w:lineRule="auto"/>
+        <w:rPr>
+          <w:rFonts w:ascii="Times New Roman" w:hAnsi="Times New Roman" w:cs="Times New Roman"/>
+          <w:sz w:val="24"/>
+          <w:szCs w:val="24"/>
         </w:rPr>
       </w:pPr>
     </w:p>
     <w:p>
       <w:pPr>
-        <w:rPr>
-          <w:sz w:val="28"/>
-          <w:szCs w:val="28"/>
+        <w:spacing w:line="480" w:lineRule="auto"/>
+        <w:rPr>
+          <w:rFonts w:ascii="Times New Roman" w:hAnsi="Times New Roman" w:cs="Times New Roman"/>
+          <w:sz w:val="24"/>
+          <w:szCs w:val="24"/>
         </w:rPr>
       </w:pPr>
       <w:r>
         <w:rPr>
-          <w:sz w:val="28"/>
-          <w:szCs w:val="28"/>
+          <w:rFonts w:ascii="Times New Roman" w:hAnsi="Times New Roman" w:cs="Times New Roman"/>
+          <w:sz w:val="24"/>
+          <w:szCs w:val="24"/>
         </w:rPr>
         <w:tab/>
-        <w:t>To compile the assignment1.cpp</w:t>
-      </w:r>
-      <w:bookmarkStart w:id="0" w:name="_GoBack"/>
-      <w:bookmarkEnd w:id="0"/>
-      <w:r>
-        <w:rPr>
-          <w:sz w:val="28"/>
-          <w:szCs w:val="28"/>
-        </w:rPr>
-        <w:t xml:space="preserve"> (sequential version): g++ assignment1.cpp -o [output file]</w:t>
+        <w:t>To compile the assignment1.cpp (sequential version): g++ assignment1.cpp -o [output file]</w:t>
       </w:r>
     </w:p>
     <w:p>
       <w:pPr>
-        <w:rPr>
-          <w:sz w:val="28"/>
-          <w:szCs w:val="28"/>
+        <w:spacing w:line="480" w:lineRule="auto"/>
+        <w:rPr>
+          <w:rFonts w:ascii="Times New Roman" w:hAnsi="Times New Roman" w:cs="Times New Roman"/>
+          <w:sz w:val="24"/>
+          <w:szCs w:val="24"/>
         </w:rPr>
       </w:pPr>
       <w:r>
         <w:rPr>
-          <w:sz w:val="28"/>
-          <w:szCs w:val="28"/>
+          <w:rFonts w:ascii="Times New Roman" w:hAnsi="Times New Roman" w:cs="Times New Roman"/>
+          <w:sz w:val="24"/>
+          <w:szCs w:val="24"/>
         </w:rPr>
         <w:tab/>
         <w:t>To run the compiling output</w:t>
@@ -287,60 +261,70 @@
       <w:proofErr w:type="gramStart"/>
       <w:r>
         <w:rPr>
-          <w:sz w:val="28"/>
-          <w:szCs w:val="28"/>
+          <w:rFonts w:ascii="Times New Roman" w:hAnsi="Times New Roman" w:cs="Times New Roman"/>
+          <w:sz w:val="24"/>
+          <w:szCs w:val="24"/>
         </w:rPr>
         <w:t>: .</w:t>
       </w:r>
       <w:proofErr w:type="gramEnd"/>
       <w:r>
         <w:rPr>
-          <w:sz w:val="28"/>
-          <w:szCs w:val="28"/>
+          <w:rFonts w:ascii="Times New Roman" w:hAnsi="Times New Roman" w:cs="Times New Roman"/>
+          <w:sz w:val="24"/>
+          <w:szCs w:val="24"/>
         </w:rPr>
         <w:t>/[output file]</w:t>
       </w:r>
     </w:p>
     <w:p>
       <w:pPr>
-        <w:rPr>
-          <w:rFonts w:hint="eastAsia"/>
-          <w:sz w:val="28"/>
-          <w:szCs w:val="28"/>
+        <w:spacing w:line="480" w:lineRule="auto"/>
+        <w:rPr>
+          <w:rFonts w:ascii="Times New Roman" w:hAnsi="Times New Roman" w:cs="Times New Roman"/>
+          <w:sz w:val="24"/>
+          <w:szCs w:val="24"/>
         </w:rPr>
       </w:pPr>
     </w:p>
     <w:p>
       <w:pPr>
-        <w:rPr>
-          <w:sz w:val="28"/>
-          <w:szCs w:val="28"/>
+        <w:spacing w:line="480" w:lineRule="auto"/>
+        <w:rPr>
+          <w:rFonts w:ascii="Times New Roman" w:hAnsi="Times New Roman" w:cs="Times New Roman"/>
+          <w:sz w:val="24"/>
+          <w:szCs w:val="24"/>
         </w:rPr>
       </w:pPr>
       <w:r>
         <w:rPr>
-          <w:sz w:val="28"/>
-          <w:szCs w:val="28"/>
+          <w:rFonts w:ascii="Times New Roman" w:hAnsi="Times New Roman" w:cs="Times New Roman"/>
+          <w:sz w:val="24"/>
+          <w:szCs w:val="24"/>
         </w:rPr>
         <w:t>Introduction</w:t>
       </w:r>
     </w:p>
     <w:p>
       <w:pPr>
-        <w:rPr>
+        <w:spacing w:line="480" w:lineRule="auto"/>
+        <w:rPr>
+          <w:rFonts w:ascii="Times New Roman" w:hAnsi="Times New Roman" w:cs="Times New Roman"/>
           <w:sz w:val="24"/>
           <w:szCs w:val="24"/>
         </w:rPr>
       </w:pPr>
       <w:r>
         <w:rPr>
-          <w:sz w:val="28"/>
-          <w:szCs w:val="28"/>
+          <w:rFonts w:ascii="Times New Roman" w:hAnsi="Times New Roman" w:cs="Times New Roman"/>
+          <w:sz w:val="24"/>
+          <w:szCs w:val="24"/>
         </w:rPr>
         <w:tab/>
       </w:r>
       <w:r>
         <w:rPr>
+          <w:rFonts w:ascii="Times New Roman" w:hAnsi="Times New Roman" w:cs="Times New Roman"/>
           <w:sz w:val="24"/>
           <w:szCs w:val="24"/>
         </w:rPr>
@@ -348,6 +332,7 @@
       </w:r>
       <w:r>
         <w:rPr>
+          <w:rFonts w:ascii="Times New Roman" w:hAnsi="Times New Roman" w:cs="Times New Roman"/>
           <w:sz w:val="24"/>
           <w:szCs w:val="24"/>
         </w:rPr>
@@ -355,6 +340,7 @@
       </w:r>
       <w:r>
         <w:rPr>
+          <w:rFonts w:ascii="Times New Roman" w:hAnsi="Times New Roman" w:cs="Times New Roman"/>
           <w:sz w:val="24"/>
           <w:szCs w:val="24"/>
         </w:rPr>
@@ -363,31 +349,49 @@
     </w:p>
     <w:p>
       <w:pPr>
-        <w:rPr>
+        <w:spacing w:line="480" w:lineRule="auto"/>
+        <w:rPr>
+          <w:rFonts w:ascii="Times New Roman" w:hAnsi="Times New Roman" w:cs="Times New Roman"/>
           <w:sz w:val="24"/>
           <w:szCs w:val="24"/>
         </w:rPr>
       </w:pPr>
       <w:r>
         <w:rPr>
+          <w:rFonts w:ascii="Times New Roman" w:hAnsi="Times New Roman" w:cs="Times New Roman"/>
           <w:sz w:val="24"/>
           <w:szCs w:val="24"/>
         </w:rPr>
         <w:tab/>
-        <w:t>The following figure 1.1 shows the running process of the odd-even sort:</w:t>
+        <w:t>The following figure 1.1 shows</w:t>
+      </w:r>
+      <w:bookmarkEnd w:id="1"/>
+      <w:bookmarkEnd w:id="2"/>
+      <w:r>
+        <w:rPr>
+          <w:rFonts w:ascii="Times New Roman" w:hAnsi="Times New Roman" w:cs="Times New Roman"/>
+          <w:sz w:val="24"/>
+          <w:szCs w:val="24"/>
+        </w:rPr>
+        <w:t xml:space="preserve"> the running process of the odd-even sort:</w:t>
       </w:r>
     </w:p>
     <w:p>
       <w:pPr>
+        <w:spacing w:line="480" w:lineRule="auto"/>
         <w:jc w:val="center"/>
         <w:rPr>
+          <w:rFonts w:ascii="Times New Roman" w:hAnsi="Times New Roman" w:cs="Times New Roman"/>
           <w:sz w:val="24"/>
           <w:szCs w:val="24"/>
         </w:rPr>
       </w:pPr>
       <w:r>
         <w:rPr>
+          <w:rFonts w:ascii="Times New Roman" w:hAnsi="Times New Roman" w:cs="Times New Roman"/>
           <w:noProof/>
+          <w:sz w:val="24"/>
+          <w:szCs w:val="24"/>
         </w:rPr>
         <w:lastRenderedPageBreak/>
         <w:drawing>
@@ -429,28 +433,36 @@
     </w:p>
     <w:p>
       <w:pPr>
+        <w:spacing w:line="480" w:lineRule="auto"/>
         <w:jc w:val="center"/>
         <w:rPr>
-          <w:szCs w:val="21"/>
+          <w:rFonts w:ascii="Times New Roman" w:hAnsi="Times New Roman" w:cs="Times New Roman"/>
+          <w:sz w:val="24"/>
+          <w:szCs w:val="24"/>
         </w:rPr>
       </w:pPr>
       <w:r>
         <w:rPr>
-          <w:szCs w:val="21"/>
+          <w:rFonts w:ascii="Times New Roman" w:hAnsi="Times New Roman" w:cs="Times New Roman"/>
+          <w:sz w:val="24"/>
+          <w:szCs w:val="24"/>
         </w:rPr>
         <w:t>Figure 1.1</w:t>
       </w:r>
     </w:p>
     <w:p>
       <w:pPr>
+        <w:spacing w:line="480" w:lineRule="auto"/>
         <w:jc w:val="left"/>
         <w:rPr>
+          <w:rFonts w:ascii="Times New Roman" w:hAnsi="Times New Roman" w:cs="Times New Roman"/>
           <w:sz w:val="24"/>
           <w:szCs w:val="24"/>
         </w:rPr>
       </w:pPr>
       <w:r>
         <w:rPr>
+          <w:rFonts w:ascii="Times New Roman" w:hAnsi="Times New Roman" w:cs="Times New Roman"/>
           <w:sz w:val="24"/>
           <w:szCs w:val="24"/>
         </w:rPr>
@@ -460,15 +472,20 @@
     </w:p>
     <w:p>
       <w:pPr>
+        <w:spacing w:line="480" w:lineRule="auto"/>
         <w:jc w:val="center"/>
         <w:rPr>
+          <w:rFonts w:ascii="Times New Roman" w:hAnsi="Times New Roman" w:cs="Times New Roman"/>
           <w:sz w:val="24"/>
           <w:szCs w:val="24"/>
         </w:rPr>
       </w:pPr>
       <w:r>
         <w:rPr>
+          <w:rFonts w:ascii="Times New Roman" w:hAnsi="Times New Roman" w:cs="Times New Roman"/>
           <w:noProof/>
+          <w:sz w:val="24"/>
+          <w:szCs w:val="24"/>
         </w:rPr>
         <w:drawing>
           <wp:inline distT="0" distB="0" distL="0" distR="0" wp14:anchorId="404C1846" wp14:editId="2E73883D">
@@ -509,28 +526,36 @@
     </w:p>
     <w:p>
       <w:pPr>
+        <w:spacing w:line="480" w:lineRule="auto"/>
         <w:jc w:val="center"/>
         <w:rPr>
-          <w:szCs w:val="21"/>
+          <w:rFonts w:ascii="Times New Roman" w:hAnsi="Times New Roman" w:cs="Times New Roman"/>
+          <w:sz w:val="24"/>
+          <w:szCs w:val="24"/>
         </w:rPr>
       </w:pPr>
       <w:r>
         <w:rPr>
-          <w:szCs w:val="21"/>
+          <w:rFonts w:ascii="Times New Roman" w:hAnsi="Times New Roman" w:cs="Times New Roman"/>
+          <w:sz w:val="24"/>
+          <w:szCs w:val="24"/>
         </w:rPr>
         <w:t>Figure 1.2</w:t>
       </w:r>
     </w:p>
     <w:p>
       <w:pPr>
+        <w:spacing w:line="480" w:lineRule="auto"/>
         <w:jc w:val="left"/>
         <w:rPr>
+          <w:rFonts w:ascii="Times New Roman" w:hAnsi="Times New Roman" w:cs="Times New Roman"/>
           <w:sz w:val="24"/>
           <w:szCs w:val="24"/>
         </w:rPr>
       </w:pPr>
       <w:r>
         <w:rPr>
+          <w:rFonts w:ascii="Times New Roman" w:hAnsi="Times New Roman" w:cs="Times New Roman"/>
           <w:sz w:val="24"/>
           <w:szCs w:val="24"/>
         </w:rPr>
@@ -540,9 +565,10 @@
     </w:p>
     <w:p>
       <w:pPr>
+        <w:spacing w:line="480" w:lineRule="auto"/>
         <w:jc w:val="left"/>
         <w:rPr>
-          <w:rFonts w:hint="eastAsia"/>
+          <w:rFonts w:ascii="Times New Roman" w:hAnsi="Times New Roman" w:cs="Times New Roman"/>
           <w:sz w:val="24"/>
           <w:szCs w:val="24"/>
         </w:rPr>
@@ -550,44 +576,43 @@
     </w:p>
     <w:p>
       <w:pPr>
-        <w:rPr>
-          <w:sz w:val="28"/>
-          <w:szCs w:val="28"/>
+        <w:spacing w:line="480" w:lineRule="auto"/>
+        <w:rPr>
+          <w:rFonts w:ascii="Times New Roman" w:hAnsi="Times New Roman" w:cs="Times New Roman"/>
+          <w:sz w:val="24"/>
+          <w:szCs w:val="24"/>
         </w:rPr>
       </w:pPr>
       <w:r>
         <w:rPr>
-          <w:rFonts w:hint="eastAsia"/>
-          <w:sz w:val="28"/>
-          <w:szCs w:val="28"/>
-        </w:rPr>
-        <w:t>D</w:t>
-      </w:r>
-      <w:r>
-        <w:rPr>
-          <w:sz w:val="28"/>
-          <w:szCs w:val="28"/>
-        </w:rPr>
-        <w:t>esign</w:t>
+          <w:rFonts w:ascii="Times New Roman" w:hAnsi="Times New Roman" w:cs="Times New Roman"/>
+          <w:sz w:val="24"/>
+          <w:szCs w:val="24"/>
+        </w:rPr>
+        <w:t>Design</w:t>
       </w:r>
     </w:p>
     <w:p>
       <w:pPr>
-        <w:rPr>
-          <w:rFonts w:hint="eastAsia"/>
+        <w:spacing w:line="480" w:lineRule="auto"/>
+        <w:rPr>
+          <w:rFonts w:ascii="Times New Roman" w:hAnsi="Times New Roman" w:cs="Times New Roman"/>
           <w:sz w:val="24"/>
           <w:szCs w:val="24"/>
         </w:rPr>
       </w:pPr>
       <w:r>
         <w:rPr>
-          <w:sz w:val="28"/>
-          <w:szCs w:val="28"/>
-        </w:rPr>
+          <w:rFonts w:ascii="Times New Roman" w:hAnsi="Times New Roman" w:cs="Times New Roman"/>
+          <w:sz w:val="24"/>
+          <w:szCs w:val="24"/>
+        </w:rPr>
+        <w:lastRenderedPageBreak/>
         <w:tab/>
       </w:r>
       <w:r>
         <w:rPr>
+          <w:rFonts w:ascii="Times New Roman" w:hAnsi="Times New Roman" w:cs="Times New Roman"/>
           <w:sz w:val="24"/>
           <w:szCs w:val="24"/>
         </w:rPr>
@@ -595,6 +620,7 @@
       </w:r>
       <w:r>
         <w:rPr>
+          <w:rFonts w:ascii="Times New Roman" w:hAnsi="Times New Roman" w:cs="Times New Roman"/>
           <w:sz w:val="24"/>
           <w:szCs w:val="24"/>
         </w:rPr>
@@ -602,73 +628,23 @@
       </w:r>
       <w:r>
         <w:rPr>
-          <w:sz w:val="24"/>
-          <w:szCs w:val="24"/>
-        </w:rPr>
-        <w:t xml:space="preserve">The </w:t>
-      </w:r>
-      <w:r>
-        <w:rPr>
-          <w:sz w:val="24"/>
-          <w:szCs w:val="24"/>
-        </w:rPr>
-        <w:lastRenderedPageBreak/>
-        <w:t xml:space="preserve">core implementation thought is almost the same as it is in figure 1.2. </w:t>
-      </w:r>
-      <w:r>
-        <w:rPr>
-          <w:sz w:val="24"/>
-          <w:szCs w:val="24"/>
-        </w:rPr>
-        <w:t>S</w:t>
-      </w:r>
-      <w:r>
-        <w:rPr>
-          <w:rFonts w:hint="eastAsia"/>
-          <w:sz w:val="24"/>
-          <w:szCs w:val="24"/>
-        </w:rPr>
-        <w:t>orting</w:t>
-      </w:r>
-      <w:r>
-        <w:rPr>
-          <w:sz w:val="24"/>
-          <w:szCs w:val="24"/>
-        </w:rPr>
-        <w:t xml:space="preserve"> </w:t>
-      </w:r>
-      <w:r>
-        <w:rPr>
-          <w:rFonts w:hint="eastAsia"/>
-          <w:sz w:val="24"/>
-          <w:szCs w:val="24"/>
-        </w:rPr>
-        <w:t>in</w:t>
-      </w:r>
-      <w:r>
-        <w:rPr>
-          <w:sz w:val="24"/>
-          <w:szCs w:val="24"/>
-        </w:rPr>
-        <w:t xml:space="preserve"> </w:t>
-      </w:r>
-      <w:r>
-        <w:rPr>
-          <w:rFonts w:hint="eastAsia"/>
-          <w:sz w:val="24"/>
-          <w:szCs w:val="24"/>
-        </w:rPr>
-        <w:t>odd</w:t>
-      </w:r>
-      <w:r>
-        <w:rPr>
-          <w:sz w:val="24"/>
-          <w:szCs w:val="24"/>
-        </w:rPr>
-        <w:t xml:space="preserve"> sort and even sort are basically the same </w:t>
-      </w:r>
-      <w:r>
-        <w:rPr>
+          <w:rFonts w:ascii="Times New Roman" w:hAnsi="Times New Roman" w:cs="Times New Roman"/>
+          <w:sz w:val="24"/>
+          <w:szCs w:val="24"/>
+        </w:rPr>
+        <w:t xml:space="preserve">The core implementation thought is almost the same as it is in figure 1.2. </w:t>
+      </w:r>
+      <w:r>
+        <w:rPr>
+          <w:rFonts w:ascii="Times New Roman" w:hAnsi="Times New Roman" w:cs="Times New Roman"/>
+          <w:sz w:val="24"/>
+          <w:szCs w:val="24"/>
+        </w:rPr>
+        <w:t xml:space="preserve">Sorting in odd sort and even sort are basically the same </w:t>
+      </w:r>
+      <w:r>
+        <w:rPr>
+          <w:rFonts w:ascii="Times New Roman" w:hAnsi="Times New Roman" w:cs="Times New Roman"/>
           <w:sz w:val="24"/>
           <w:szCs w:val="24"/>
         </w:rPr>
@@ -676,6 +652,7 @@
       </w:r>
       <w:r>
         <w:rPr>
+          <w:rFonts w:ascii="Times New Roman" w:hAnsi="Times New Roman" w:cs="Times New Roman"/>
           <w:sz w:val="24"/>
           <w:szCs w:val="24"/>
         </w:rPr>
@@ -683,6 +660,7 @@
       </w:r>
       <w:r>
         <w:rPr>
+          <w:rFonts w:ascii="Times New Roman" w:hAnsi="Times New Roman" w:cs="Times New Roman"/>
           <w:sz w:val="24"/>
           <w:szCs w:val="24"/>
         </w:rPr>
@@ -690,6 +668,7 @@
       </w:r>
       <w:r>
         <w:rPr>
+          <w:rFonts w:ascii="Times New Roman" w:hAnsi="Times New Roman" w:cs="Times New Roman"/>
           <w:sz w:val="24"/>
           <w:szCs w:val="24"/>
         </w:rPr>
@@ -698,14 +677,17 @@
     </w:p>
     <w:p>
       <w:pPr>
+        <w:spacing w:line="480" w:lineRule="auto"/>
         <w:ind w:firstLine="420"/>
         <w:rPr>
+          <w:rFonts w:ascii="Times New Roman" w:hAnsi="Times New Roman" w:cs="Times New Roman"/>
           <w:sz w:val="24"/>
           <w:szCs w:val="24"/>
         </w:rPr>
       </w:pPr>
       <w:r>
         <w:rPr>
+          <w:rFonts w:ascii="Times New Roman" w:hAnsi="Times New Roman" w:cs="Times New Roman"/>
           <w:sz w:val="24"/>
           <w:szCs w:val="24"/>
         </w:rPr>
@@ -713,6 +695,7 @@
       </w:r>
       <w:r>
         <w:rPr>
+          <w:rFonts w:ascii="Times New Roman" w:hAnsi="Times New Roman" w:cs="Times New Roman"/>
           <w:sz w:val="24"/>
           <w:szCs w:val="24"/>
         </w:rPr>
@@ -720,6 +703,7 @@
       </w:r>
       <w:r>
         <w:rPr>
+          <w:rFonts w:ascii="Times New Roman" w:hAnsi="Times New Roman" w:cs="Times New Roman"/>
           <w:sz w:val="24"/>
           <w:szCs w:val="24"/>
         </w:rPr>
@@ -727,6 +711,7 @@
       </w:r>
       <w:r>
         <w:rPr>
+          <w:rFonts w:ascii="Times New Roman" w:hAnsi="Times New Roman" w:cs="Times New Roman"/>
           <w:sz w:val="24"/>
           <w:szCs w:val="24"/>
         </w:rPr>
@@ -734,6 +719,7 @@
       </w:r>
       <w:r>
         <w:rPr>
+          <w:rFonts w:ascii="Times New Roman" w:hAnsi="Times New Roman" w:cs="Times New Roman"/>
           <w:sz w:val="24"/>
           <w:szCs w:val="24"/>
         </w:rPr>
@@ -741,6 +727,7 @@
       </w:r>
       <w:r>
         <w:rPr>
+          <w:rFonts w:ascii="Times New Roman" w:hAnsi="Times New Roman" w:cs="Times New Roman"/>
           <w:sz w:val="24"/>
           <w:szCs w:val="24"/>
         </w:rPr>
@@ -748,6 +735,7 @@
       </w:r>
       <w:r>
         <w:rPr>
+          <w:rFonts w:ascii="Times New Roman" w:hAnsi="Times New Roman" w:cs="Times New Roman"/>
           <w:sz w:val="24"/>
           <w:szCs w:val="24"/>
         </w:rPr>
@@ -755,6 +743,7 @@
       </w:r>
       <w:r>
         <w:rPr>
+          <w:rFonts w:ascii="Times New Roman" w:hAnsi="Times New Roman" w:cs="Times New Roman"/>
           <w:sz w:val="24"/>
           <w:szCs w:val="24"/>
         </w:rPr>
@@ -762,6 +751,7 @@
       </w:r>
       <w:r>
         <w:rPr>
+          <w:rFonts w:ascii="Times New Roman" w:hAnsi="Times New Roman" w:cs="Times New Roman"/>
           <w:sz w:val="24"/>
           <w:szCs w:val="24"/>
         </w:rPr>
@@ -769,6 +759,7 @@
       </w:r>
       <w:r>
         <w:rPr>
+          <w:rFonts w:ascii="Times New Roman" w:hAnsi="Times New Roman" w:cs="Times New Roman"/>
           <w:sz w:val="24"/>
           <w:szCs w:val="24"/>
         </w:rPr>
@@ -776,6 +767,7 @@
       </w:r>
       <w:r>
         <w:rPr>
+          <w:rFonts w:ascii="Times New Roman" w:hAnsi="Times New Roman" w:cs="Times New Roman"/>
           <w:sz w:val="24"/>
           <w:szCs w:val="24"/>
         </w:rPr>
@@ -784,14 +776,17 @@
     </w:p>
     <w:p>
       <w:pPr>
+        <w:spacing w:line="480" w:lineRule="auto"/>
         <w:ind w:firstLine="420"/>
         <w:rPr>
+          <w:rFonts w:ascii="Times New Roman" w:hAnsi="Times New Roman" w:cs="Times New Roman"/>
           <w:sz w:val="24"/>
           <w:szCs w:val="24"/>
         </w:rPr>
       </w:pPr>
       <w:r>
         <w:rPr>
+          <w:rFonts w:ascii="Times New Roman" w:hAnsi="Times New Roman" w:cs="Times New Roman"/>
           <w:sz w:val="24"/>
           <w:szCs w:val="24"/>
         </w:rPr>
@@ -799,6 +794,7 @@
       </w:r>
       <w:r>
         <w:rPr>
+          <w:rFonts w:ascii="Times New Roman" w:hAnsi="Times New Roman" w:cs="Times New Roman"/>
           <w:sz w:val="24"/>
           <w:szCs w:val="24"/>
         </w:rPr>
@@ -806,6 +802,7 @@
       </w:r>
       <w:r>
         <w:rPr>
+          <w:rFonts w:ascii="Times New Roman" w:hAnsi="Times New Roman" w:cs="Times New Roman"/>
           <w:sz w:val="24"/>
           <w:szCs w:val="24"/>
         </w:rPr>
@@ -813,6 +810,7 @@
       </w:r>
       <w:r>
         <w:rPr>
+          <w:rFonts w:ascii="Times New Roman" w:hAnsi="Times New Roman" w:cs="Times New Roman"/>
           <w:sz w:val="24"/>
           <w:szCs w:val="24"/>
         </w:rPr>
@@ -820,6 +818,7 @@
       </w:r>
       <w:r>
         <w:rPr>
+          <w:rFonts w:ascii="Times New Roman" w:hAnsi="Times New Roman" w:cs="Times New Roman"/>
           <w:sz w:val="24"/>
           <w:szCs w:val="24"/>
         </w:rPr>
@@ -827,6 +826,7 @@
       </w:r>
       <w:r>
         <w:rPr>
+          <w:rFonts w:ascii="Times New Roman" w:hAnsi="Times New Roman" w:cs="Times New Roman"/>
           <w:sz w:val="24"/>
           <w:szCs w:val="24"/>
         </w:rPr>
@@ -835,14 +835,17 @@
     </w:p>
     <w:p>
       <w:pPr>
+        <w:spacing w:line="480" w:lineRule="auto"/>
         <w:ind w:firstLine="420"/>
         <w:rPr>
+          <w:rFonts w:ascii="Times New Roman" w:hAnsi="Times New Roman" w:cs="Times New Roman"/>
           <w:sz w:val="24"/>
           <w:szCs w:val="24"/>
         </w:rPr>
       </w:pPr>
       <w:r>
         <w:rPr>
+          <w:rFonts w:ascii="Times New Roman" w:hAnsi="Times New Roman" w:cs="Times New Roman"/>
           <w:sz w:val="24"/>
           <w:szCs w:val="24"/>
         </w:rPr>
@@ -850,6 +853,7 @@
       </w:r>
       <w:r>
         <w:rPr>
+          <w:rFonts w:ascii="Times New Roman" w:hAnsi="Times New Roman" w:cs="Times New Roman"/>
           <w:sz w:val="24"/>
           <w:szCs w:val="24"/>
         </w:rPr>
@@ -857,6 +861,7 @@
       </w:r>
       <w:r>
         <w:rPr>
+          <w:rFonts w:ascii="Times New Roman" w:hAnsi="Times New Roman" w:cs="Times New Roman"/>
           <w:sz w:val="24"/>
           <w:szCs w:val="24"/>
         </w:rPr>
@@ -864,6 +869,7 @@
       </w:r>
       <w:r>
         <w:rPr>
+          <w:rFonts w:ascii="Times New Roman" w:hAnsi="Times New Roman" w:cs="Times New Roman"/>
           <w:sz w:val="24"/>
           <w:szCs w:val="24"/>
         </w:rPr>
@@ -872,14 +878,17 @@
     </w:p>
     <w:p>
       <w:pPr>
+        <w:spacing w:line="480" w:lineRule="auto"/>
         <w:ind w:firstLine="420"/>
         <w:rPr>
+          <w:rFonts w:ascii="Times New Roman" w:hAnsi="Times New Roman" w:cs="Times New Roman"/>
           <w:sz w:val="24"/>
           <w:szCs w:val="24"/>
         </w:rPr>
       </w:pPr>
       <w:r>
         <w:rPr>
+          <w:rFonts w:ascii="Times New Roman" w:hAnsi="Times New Roman" w:cs="Times New Roman"/>
           <w:sz w:val="24"/>
           <w:szCs w:val="24"/>
         </w:rPr>
@@ -887,6 +896,7 @@
       </w:r>
       <w:r>
         <w:rPr>
+          <w:rFonts w:ascii="Times New Roman" w:hAnsi="Times New Roman" w:cs="Times New Roman"/>
           <w:sz w:val="24"/>
           <w:szCs w:val="24"/>
         </w:rPr>
@@ -894,6 +904,7 @@
       </w:r>
       <w:r>
         <w:rPr>
+          <w:rFonts w:ascii="Times New Roman" w:hAnsi="Times New Roman" w:cs="Times New Roman"/>
           <w:sz w:val="24"/>
           <w:szCs w:val="24"/>
         </w:rPr>
@@ -901,6 +912,7 @@
       </w:r>
       <w:r>
         <w:rPr>
+          <w:rFonts w:ascii="Times New Roman" w:hAnsi="Times New Roman" w:cs="Times New Roman"/>
           <w:sz w:val="24"/>
           <w:szCs w:val="24"/>
         </w:rPr>
@@ -908,6 +920,7 @@
       </w:r>
       <w:r>
         <w:rPr>
+          <w:rFonts w:ascii="Times New Roman" w:hAnsi="Times New Roman" w:cs="Times New Roman"/>
           <w:sz w:val="24"/>
           <w:szCs w:val="24"/>
         </w:rPr>
@@ -915,6 +928,7 @@
       </w:r>
       <w:r>
         <w:rPr>
+          <w:rFonts w:ascii="Times New Roman" w:hAnsi="Times New Roman" w:cs="Times New Roman"/>
           <w:sz w:val="24"/>
           <w:szCs w:val="24"/>
         </w:rPr>
@@ -922,30 +936,35 @@
       </w:r>
       <w:r>
         <w:rPr>
-          <w:sz w:val="24"/>
-          <w:szCs w:val="24"/>
-        </w:rPr>
-        <w:t xml:space="preserve">In this occasion, if the process rank is not the largest, I need to send the tail element to the next array and receive the one </w:t>
-      </w:r>
-      <w:r>
-        <w:rPr>
+          <w:rFonts w:ascii="Times New Roman" w:hAnsi="Times New Roman" w:cs="Times New Roman"/>
+          <w:sz w:val="24"/>
+          <w:szCs w:val="24"/>
+        </w:rPr>
+        <w:t xml:space="preserve">In this occasion, if the process rank is not the largest, I need to send the tail element to the next array and receive the one sent back. Otherwise, the process only needs to sort the inside element. There is no need to send </w:t>
+      </w:r>
+      <w:r>
+        <w:rPr>
+          <w:rFonts w:ascii="Times New Roman" w:hAnsi="Times New Roman" w:cs="Times New Roman"/>
           <w:sz w:val="24"/>
           <w:szCs w:val="24"/>
         </w:rPr>
         <w:lastRenderedPageBreak/>
-        <w:t>sent back. Otherwise, the process only needs to sort the inside element. There is no need to send the tail element to other process.</w:t>
+        <w:t>the tail element to other process.</w:t>
       </w:r>
     </w:p>
     <w:p>
       <w:pPr>
+        <w:spacing w:line="480" w:lineRule="auto"/>
         <w:ind w:firstLine="420"/>
         <w:rPr>
+          <w:rFonts w:ascii="Times New Roman" w:hAnsi="Times New Roman" w:cs="Times New Roman"/>
           <w:sz w:val="24"/>
           <w:szCs w:val="24"/>
         </w:rPr>
       </w:pPr>
       <w:r>
         <w:rPr>
+          <w:rFonts w:ascii="Times New Roman" w:hAnsi="Times New Roman" w:cs="Times New Roman"/>
           <w:sz w:val="24"/>
           <w:szCs w:val="24"/>
         </w:rPr>
@@ -954,9 +973,10 @@
     </w:p>
     <w:p>
       <w:pPr>
+        <w:spacing w:line="480" w:lineRule="auto"/>
         <w:ind w:firstLine="420"/>
         <w:rPr>
-          <w:rFonts w:hint="eastAsia"/>
+          <w:rFonts w:ascii="Times New Roman" w:hAnsi="Times New Roman" w:cs="Times New Roman"/>
           <w:sz w:val="24"/>
           <w:szCs w:val="24"/>
         </w:rPr>
@@ -964,28 +984,34 @@
     </w:p>
     <w:p>
       <w:pPr>
-        <w:rPr>
-          <w:sz w:val="28"/>
-          <w:szCs w:val="28"/>
+        <w:spacing w:line="480" w:lineRule="auto"/>
+        <w:rPr>
+          <w:rFonts w:ascii="Times New Roman" w:hAnsi="Times New Roman" w:cs="Times New Roman"/>
+          <w:sz w:val="24"/>
+          <w:szCs w:val="24"/>
         </w:rPr>
       </w:pPr>
       <w:r>
         <w:rPr>
-          <w:sz w:val="28"/>
-          <w:szCs w:val="28"/>
+          <w:rFonts w:ascii="Times New Roman" w:hAnsi="Times New Roman" w:cs="Times New Roman"/>
+          <w:sz w:val="24"/>
+          <w:szCs w:val="24"/>
         </w:rPr>
         <w:t>Result</w:t>
       </w:r>
     </w:p>
     <w:p>
       <w:pPr>
-        <w:rPr>
+        <w:spacing w:line="480" w:lineRule="auto"/>
+        <w:rPr>
+          <w:rFonts w:ascii="Times New Roman" w:hAnsi="Times New Roman" w:cs="Times New Roman"/>
           <w:sz w:val="24"/>
           <w:szCs w:val="24"/>
         </w:rPr>
       </w:pPr>
       <w:r>
         <w:rPr>
+          <w:rFonts w:ascii="Times New Roman" w:hAnsi="Times New Roman" w:cs="Times New Roman"/>
           <w:sz w:val="24"/>
           <w:szCs w:val="24"/>
         </w:rPr>
@@ -993,6 +1019,7 @@
       </w:r>
       <w:r>
         <w:rPr>
+          <w:rFonts w:ascii="Times New Roman" w:hAnsi="Times New Roman" w:cs="Times New Roman"/>
           <w:sz w:val="24"/>
           <w:szCs w:val="24"/>
         </w:rPr>
@@ -1001,15 +1028,20 @@
     </w:p>
     <w:p>
       <w:pPr>
+        <w:spacing w:line="480" w:lineRule="auto"/>
         <w:jc w:val="center"/>
         <w:rPr>
+          <w:rFonts w:ascii="Times New Roman" w:hAnsi="Times New Roman" w:cs="Times New Roman"/>
           <w:sz w:val="24"/>
           <w:szCs w:val="24"/>
         </w:rPr>
       </w:pPr>
       <w:r>
         <w:rPr>
+          <w:rFonts w:ascii="Times New Roman" w:hAnsi="Times New Roman" w:cs="Times New Roman"/>
           <w:noProof/>
+          <w:sz w:val="24"/>
+          <w:szCs w:val="24"/>
         </w:rPr>
         <w:drawing>
           <wp:inline distT="0" distB="0" distL="0" distR="0" wp14:anchorId="5A11BD70" wp14:editId="7F6D0AE9">
@@ -1050,14 +1082,17 @@
     </w:p>
     <w:p>
       <w:pPr>
+        <w:spacing w:line="480" w:lineRule="auto"/>
         <w:jc w:val="center"/>
         <w:rPr>
+          <w:rFonts w:ascii="Times New Roman" w:hAnsi="Times New Roman" w:cs="Times New Roman"/>
           <w:sz w:val="24"/>
           <w:szCs w:val="24"/>
         </w:rPr>
       </w:pPr>
       <w:r>
         <w:rPr>
+          <w:rFonts w:ascii="Times New Roman" w:hAnsi="Times New Roman" w:cs="Times New Roman"/>
           <w:sz w:val="24"/>
           <w:szCs w:val="24"/>
         </w:rPr>
@@ -1066,37 +1101,26 @@
     </w:p>
     <w:p>
       <w:pPr>
+        <w:spacing w:line="480" w:lineRule="auto"/>
         <w:ind w:firstLine="420"/>
         <w:jc w:val="left"/>
         <w:rPr>
+          <w:rFonts w:ascii="Times New Roman" w:hAnsi="Times New Roman" w:cs="Times New Roman"/>
           <w:sz w:val="24"/>
           <w:szCs w:val="24"/>
         </w:rPr>
       </w:pPr>
       <w:r>
         <w:rPr>
-          <w:sz w:val="24"/>
-          <w:szCs w:val="24"/>
-        </w:rPr>
-        <w:t>F</w:t>
-      </w:r>
-      <w:r>
-        <w:rPr>
-          <w:rFonts w:hint="eastAsia"/>
-          <w:sz w:val="24"/>
-          <w:szCs w:val="24"/>
-        </w:rPr>
-        <w:t>rom</w:t>
-      </w:r>
-      <w:r>
-        <w:rPr>
-          <w:sz w:val="24"/>
-          <w:szCs w:val="24"/>
-        </w:rPr>
-        <w:t xml:space="preserve"> this table (figure 3.1), it is not easy to see the difference between each result. Therefore, I </w:t>
-      </w:r>
-      <w:r>
-        <w:rPr>
+          <w:rFonts w:ascii="Times New Roman" w:hAnsi="Times New Roman" w:cs="Times New Roman"/>
+          <w:sz w:val="24"/>
+          <w:szCs w:val="24"/>
+        </w:rPr>
+        <w:t xml:space="preserve">From this table (figure 3.1), it is not easy to see the difference between each result. Therefore, I </w:t>
+      </w:r>
+      <w:r>
+        <w:rPr>
+          <w:rFonts w:ascii="Times New Roman" w:hAnsi="Times New Roman" w:cs="Times New Roman"/>
           <w:sz w:val="24"/>
           <w:szCs w:val="24"/>
         </w:rPr>
@@ -1104,6 +1128,7 @@
       </w:r>
       <w:r>
         <w:rPr>
+          <w:rFonts w:ascii="Times New Roman" w:hAnsi="Times New Roman" w:cs="Times New Roman"/>
           <w:sz w:val="24"/>
           <w:szCs w:val="24"/>
         </w:rPr>
@@ -1111,6 +1136,7 @@
       </w:r>
       <w:r>
         <w:rPr>
+          <w:rFonts w:ascii="Times New Roman" w:hAnsi="Times New Roman" w:cs="Times New Roman"/>
           <w:sz w:val="24"/>
           <w:szCs w:val="24"/>
         </w:rPr>
@@ -1118,6 +1144,7 @@
       </w:r>
       <w:r>
         <w:rPr>
+          <w:rFonts w:ascii="Times New Roman" w:hAnsi="Times New Roman" w:cs="Times New Roman"/>
           <w:sz w:val="24"/>
           <w:szCs w:val="24"/>
         </w:rPr>
@@ -1125,6 +1152,7 @@
       </w:r>
       <w:r>
         <w:rPr>
+          <w:rFonts w:ascii="Times New Roman" w:hAnsi="Times New Roman" w:cs="Times New Roman"/>
           <w:sz w:val="24"/>
           <w:szCs w:val="24"/>
         </w:rPr>
@@ -1132,6 +1160,7 @@
       </w:r>
       <w:r>
         <w:rPr>
+          <w:rFonts w:ascii="Times New Roman" w:hAnsi="Times New Roman" w:cs="Times New Roman"/>
           <w:sz w:val="24"/>
           <w:szCs w:val="24"/>
         </w:rPr>
@@ -1140,10 +1169,11 @@
     </w:p>
     <w:p>
       <w:pPr>
+        <w:spacing w:line="480" w:lineRule="auto"/>
         <w:ind w:firstLine="420"/>
         <w:jc w:val="left"/>
         <w:rPr>
-          <w:rFonts w:hint="eastAsia"/>
+          <w:rFonts w:ascii="Times New Roman" w:hAnsi="Times New Roman" w:cs="Times New Roman"/>
           <w:sz w:val="24"/>
           <w:szCs w:val="24"/>
         </w:rPr>
@@ -1151,36 +1181,43 @@
     </w:p>
     <w:p>
       <w:pPr>
-        <w:rPr>
-          <w:sz w:val="28"/>
-          <w:szCs w:val="28"/>
+        <w:spacing w:line="480" w:lineRule="auto"/>
+        <w:rPr>
+          <w:rFonts w:ascii="Times New Roman" w:hAnsi="Times New Roman" w:cs="Times New Roman"/>
+          <w:sz w:val="24"/>
+          <w:szCs w:val="24"/>
         </w:rPr>
       </w:pPr>
       <w:r>
         <w:rPr>
-          <w:sz w:val="28"/>
-          <w:szCs w:val="28"/>
+          <w:rFonts w:ascii="Times New Roman" w:hAnsi="Times New Roman" w:cs="Times New Roman"/>
+          <w:sz w:val="24"/>
+          <w:szCs w:val="24"/>
         </w:rPr>
         <w:t>Performance analysis</w:t>
       </w:r>
     </w:p>
     <w:p>
       <w:pPr>
+        <w:spacing w:line="480" w:lineRule="auto"/>
         <w:ind w:firstLine="420"/>
         <w:rPr>
+          <w:rFonts w:ascii="Times New Roman" w:hAnsi="Times New Roman" w:cs="Times New Roman"/>
           <w:sz w:val="24"/>
           <w:szCs w:val="24"/>
         </w:rPr>
       </w:pPr>
       <w:r>
         <w:rPr>
-          <w:sz w:val="28"/>
-          <w:szCs w:val="28"/>
+          <w:rFonts w:ascii="Times New Roman" w:hAnsi="Times New Roman" w:cs="Times New Roman"/>
+          <w:sz w:val="24"/>
+          <w:szCs w:val="24"/>
         </w:rPr>
         <w:tab/>
       </w:r>
       <w:r>
         <w:rPr>
+          <w:rFonts w:ascii="Times New Roman" w:hAnsi="Times New Roman" w:cs="Times New Roman"/>
           <w:sz w:val="24"/>
           <w:szCs w:val="24"/>
         </w:rPr>
@@ -1189,15 +1226,19 @@
     </w:p>
     <w:p>
       <w:pPr>
-        <w:rPr>
-          <w:rFonts w:hint="eastAsia"/>
+        <w:spacing w:line="480" w:lineRule="auto"/>
+        <w:rPr>
+          <w:rFonts w:ascii="Times New Roman" w:hAnsi="Times New Roman" w:cs="Times New Roman"/>
           <w:sz w:val="24"/>
           <w:szCs w:val="24"/>
         </w:rPr>
       </w:pPr>
       <w:r>
         <w:rPr>
+          <w:rFonts w:ascii="Times New Roman" w:hAnsi="Times New Roman" w:cs="Times New Roman"/>
           <w:noProof/>
+          <w:sz w:val="24"/>
+          <w:szCs w:val="24"/>
         </w:rPr>
         <w:lastRenderedPageBreak/>
         <w:drawing>
@@ -1223,28 +1264,35 @@
     </w:p>
     <w:p>
       <w:pPr>
+        <w:spacing w:line="480" w:lineRule="auto"/>
         <w:jc w:val="center"/>
         <w:rPr>
-          <w:rFonts w:hint="eastAsia"/>
-          <w:szCs w:val="21"/>
+          <w:rFonts w:ascii="Times New Roman" w:hAnsi="Times New Roman" w:cs="Times New Roman"/>
+          <w:sz w:val="24"/>
+          <w:szCs w:val="24"/>
         </w:rPr>
       </w:pPr>
       <w:r>
         <w:rPr>
-          <w:szCs w:val="21"/>
+          <w:rFonts w:ascii="Times New Roman" w:hAnsi="Times New Roman" w:cs="Times New Roman"/>
+          <w:sz w:val="24"/>
+          <w:szCs w:val="24"/>
         </w:rPr>
         <w:t>Figure 3.3</w:t>
       </w:r>
     </w:p>
     <w:p>
       <w:pPr>
-        <w:rPr>
+        <w:spacing w:line="480" w:lineRule="auto"/>
+        <w:rPr>
+          <w:rFonts w:ascii="Times New Roman" w:hAnsi="Times New Roman" w:cs="Times New Roman"/>
           <w:sz w:val="24"/>
           <w:szCs w:val="24"/>
         </w:rPr>
       </w:pPr>
       <w:r>
         <w:rPr>
+          <w:rFonts w:ascii="Times New Roman" w:hAnsi="Times New Roman" w:cs="Times New Roman"/>
           <w:sz w:val="24"/>
           <w:szCs w:val="24"/>
         </w:rPr>
@@ -1253,6 +1301,7 @@
       </w:r>
       <w:r>
         <w:rPr>
+          <w:rFonts w:ascii="Times New Roman" w:hAnsi="Times New Roman" w:cs="Times New Roman"/>
           <w:sz w:val="24"/>
           <w:szCs w:val="24"/>
         </w:rPr>
@@ -1260,6 +1309,7 @@
       </w:r>
       <w:r>
         <w:rPr>
+          <w:rFonts w:ascii="Times New Roman" w:hAnsi="Times New Roman" w:cs="Times New Roman"/>
           <w:sz w:val="24"/>
           <w:szCs w:val="24"/>
         </w:rPr>
@@ -1267,6 +1317,7 @@
       </w:r>
       <w:r>
         <w:rPr>
+          <w:rFonts w:ascii="Times New Roman" w:hAnsi="Times New Roman" w:cs="Times New Roman"/>
           <w:sz w:val="24"/>
           <w:szCs w:val="24"/>
         </w:rPr>
@@ -1274,6 +1325,7 @@
       </w:r>
       <w:r>
         <w:rPr>
+          <w:rFonts w:ascii="Times New Roman" w:hAnsi="Times New Roman" w:cs="Times New Roman"/>
           <w:sz w:val="24"/>
           <w:szCs w:val="24"/>
         </w:rPr>
@@ -1281,6 +1333,7 @@
       </w:r>
       <w:r>
         <w:rPr>
+          <w:rFonts w:ascii="Times New Roman" w:hAnsi="Times New Roman" w:cs="Times New Roman"/>
           <w:sz w:val="24"/>
           <w:szCs w:val="24"/>
         </w:rPr>
@@ -1288,6 +1341,7 @@
       </w:r>
       <w:r>
         <w:rPr>
+          <w:rFonts w:ascii="Times New Roman" w:hAnsi="Times New Roman" w:cs="Times New Roman"/>
           <w:sz w:val="24"/>
           <w:szCs w:val="24"/>
         </w:rPr>
@@ -1295,6 +1349,7 @@
       </w:r>
       <w:r>
         <w:rPr>
+          <w:rFonts w:ascii="Times New Roman" w:hAnsi="Times New Roman" w:cs="Times New Roman"/>
           <w:sz w:val="24"/>
           <w:szCs w:val="24"/>
         </w:rPr>
@@ -1303,14 +1358,16 @@
     </w:p>
     <w:p>
       <w:pPr>
-        <w:rPr>
-          <w:rFonts w:hint="eastAsia"/>
+        <w:spacing w:line="480" w:lineRule="auto"/>
+        <w:rPr>
+          <w:rFonts w:ascii="Times New Roman" w:hAnsi="Times New Roman" w:cs="Times New Roman"/>
           <w:sz w:val="24"/>
           <w:szCs w:val="24"/>
         </w:rPr>
       </w:pPr>
       <w:r>
         <w:rPr>
+          <w:rFonts w:ascii="Times New Roman" w:hAnsi="Times New Roman" w:cs="Times New Roman"/>
           <w:sz w:val="24"/>
           <w:szCs w:val="24"/>
         </w:rPr>
@@ -1319,6 +1376,7 @@
       </w:r>
       <w:r>
         <w:rPr>
+          <w:rFonts w:ascii="Times New Roman" w:hAnsi="Times New Roman" w:cs="Times New Roman"/>
           <w:sz w:val="24"/>
           <w:szCs w:val="24"/>
         </w:rPr>
@@ -1327,14 +1385,17 @@
     </w:p>
     <w:p>
       <w:pPr>
+        <w:spacing w:line="480" w:lineRule="auto"/>
         <w:ind w:firstLine="420"/>
         <w:rPr>
+          <w:rFonts w:ascii="Times New Roman" w:hAnsi="Times New Roman" w:cs="Times New Roman"/>
           <w:sz w:val="24"/>
           <w:szCs w:val="24"/>
         </w:rPr>
       </w:pPr>
       <w:r>
         <w:rPr>
+          <w:rFonts w:ascii="Times New Roman" w:hAnsi="Times New Roman" w:cs="Times New Roman"/>
           <w:sz w:val="24"/>
           <w:szCs w:val="24"/>
         </w:rPr>
@@ -1343,15 +1404,20 @@
     </w:p>
     <w:p>
       <w:pPr>
+        <w:spacing w:line="480" w:lineRule="auto"/>
         <w:jc w:val="center"/>
         <w:rPr>
+          <w:rFonts w:ascii="Times New Roman" w:hAnsi="Times New Roman" w:cs="Times New Roman"/>
           <w:sz w:val="24"/>
           <w:szCs w:val="24"/>
         </w:rPr>
       </w:pPr>
       <w:r>
         <w:rPr>
+          <w:rFonts w:ascii="Times New Roman" w:hAnsi="Times New Roman" w:cs="Times New Roman"/>
           <w:noProof/>
+          <w:sz w:val="24"/>
+          <w:szCs w:val="24"/>
         </w:rPr>
         <w:lastRenderedPageBreak/>
         <w:drawing>
@@ -1377,42 +1443,45 @@
     </w:p>
     <w:p>
       <w:pPr>
+        <w:spacing w:line="480" w:lineRule="auto"/>
         <w:jc w:val="center"/>
         <w:rPr>
-          <w:szCs w:val="21"/>
+          <w:rFonts w:ascii="Times New Roman" w:hAnsi="Times New Roman" w:cs="Times New Roman"/>
+          <w:sz w:val="24"/>
+          <w:szCs w:val="24"/>
         </w:rPr>
       </w:pPr>
       <w:r>
         <w:rPr>
-          <w:szCs w:val="21"/>
+          <w:rFonts w:ascii="Times New Roman" w:hAnsi="Times New Roman" w:cs="Times New Roman"/>
+          <w:sz w:val="24"/>
+          <w:szCs w:val="24"/>
         </w:rPr>
         <w:t>Figure 3.4</w:t>
       </w:r>
     </w:p>
     <w:p>
       <w:pPr>
+        <w:spacing w:line="480" w:lineRule="auto"/>
         <w:jc w:val="left"/>
         <w:rPr>
-          <w:rFonts w:hint="eastAsia"/>
+          <w:rFonts w:ascii="Times New Roman" w:hAnsi="Times New Roman" w:cs="Times New Roman"/>
           <w:sz w:val="24"/>
           <w:szCs w:val="24"/>
         </w:rPr>
       </w:pPr>
       <w:r>
         <w:rPr>
-          <w:szCs w:val="21"/>
+          <w:rFonts w:ascii="Times New Roman" w:hAnsi="Times New Roman" w:cs="Times New Roman"/>
+          <w:sz w:val="24"/>
+          <w:szCs w:val="24"/>
         </w:rPr>
         <w:tab/>
-      </w:r>
-      <w:r>
-        <w:rPr>
-          <w:sz w:val="24"/>
-          <w:szCs w:val="24"/>
-        </w:rPr>
         <w:t>From the above line chart (figure 3.4), we can find that using only one core got the best performance when the problem size is small. Plus, when we use more cores, the running even got increased.</w:t>
       </w:r>
       <w:r>
         <w:rPr>
+          <w:rFonts w:ascii="Times New Roman" w:hAnsi="Times New Roman" w:cs="Times New Roman"/>
           <w:sz w:val="24"/>
           <w:szCs w:val="24"/>
         </w:rPr>
@@ -1420,6 +1489,7 @@
       </w:r>
       <w:r>
         <w:rPr>
+          <w:rFonts w:ascii="Times New Roman" w:hAnsi="Times New Roman" w:cs="Times New Roman"/>
           <w:sz w:val="24"/>
           <w:szCs w:val="24"/>
         </w:rPr>
@@ -1427,6 +1497,7 @@
       </w:r>
       <w:r>
         <w:rPr>
+          <w:rFonts w:ascii="Times New Roman" w:hAnsi="Times New Roman" w:cs="Times New Roman"/>
           <w:sz w:val="24"/>
           <w:szCs w:val="24"/>
         </w:rPr>
@@ -1434,6 +1505,7 @@
       </w:r>
       <w:r>
         <w:rPr>
+          <w:rFonts w:ascii="Times New Roman" w:hAnsi="Times New Roman" w:cs="Times New Roman"/>
           <w:sz w:val="24"/>
           <w:szCs w:val="24"/>
         </w:rPr>
@@ -1441,6 +1513,7 @@
       </w:r>
       <w:r>
         <w:rPr>
+          <w:rFonts w:ascii="Times New Roman" w:hAnsi="Times New Roman" w:cs="Times New Roman"/>
           <w:sz w:val="24"/>
           <w:szCs w:val="24"/>
         </w:rPr>
@@ -1448,6 +1521,7 @@
       </w:r>
       <w:r>
         <w:rPr>
+          <w:rFonts w:ascii="Times New Roman" w:hAnsi="Times New Roman" w:cs="Times New Roman"/>
           <w:sz w:val="24"/>
           <w:szCs w:val="24"/>
         </w:rPr>
@@ -1455,6 +1529,7 @@
       </w:r>
       <w:r>
         <w:rPr>
+          <w:rFonts w:ascii="Times New Roman" w:hAnsi="Times New Roman" w:cs="Times New Roman"/>
           <w:sz w:val="24"/>
           <w:szCs w:val="24"/>
         </w:rPr>
@@ -1462,6 +1537,7 @@
       </w:r>
       <w:r>
         <w:rPr>
+          <w:rFonts w:ascii="Times New Roman" w:hAnsi="Times New Roman" w:cs="Times New Roman"/>
           <w:sz w:val="24"/>
           <w:szCs w:val="24"/>
         </w:rPr>
@@ -1470,13 +1546,16 @@
     </w:p>
     <w:p>
       <w:pPr>
-        <w:rPr>
+        <w:spacing w:line="480" w:lineRule="auto"/>
+        <w:rPr>
+          <w:rFonts w:ascii="Times New Roman" w:hAnsi="Times New Roman" w:cs="Times New Roman"/>
           <w:sz w:val="24"/>
           <w:szCs w:val="24"/>
         </w:rPr>
       </w:pPr>
       <w:r>
         <w:rPr>
+          <w:rFonts w:ascii="Times New Roman" w:hAnsi="Times New Roman" w:cs="Times New Roman"/>
           <w:sz w:val="24"/>
           <w:szCs w:val="24"/>
         </w:rPr>
@@ -1486,15 +1565,20 @@
     </w:p>
     <w:p>
       <w:pPr>
+        <w:spacing w:line="480" w:lineRule="auto"/>
         <w:jc w:val="center"/>
         <w:rPr>
+          <w:rFonts w:ascii="Times New Roman" w:hAnsi="Times New Roman" w:cs="Times New Roman"/>
           <w:sz w:val="24"/>
           <w:szCs w:val="24"/>
         </w:rPr>
       </w:pPr>
       <w:r>
         <w:rPr>
+          <w:rFonts w:ascii="Times New Roman" w:hAnsi="Times New Roman" w:cs="Times New Roman"/>
           <w:noProof/>
+          <w:sz w:val="24"/>
+          <w:szCs w:val="24"/>
         </w:rPr>
         <w:lastRenderedPageBreak/>
         <w:drawing>
@@ -1520,31 +1604,35 @@
     </w:p>
     <w:p>
       <w:pPr>
+        <w:spacing w:line="480" w:lineRule="auto"/>
         <w:jc w:val="center"/>
         <w:rPr>
-          <w:rFonts w:hint="eastAsia"/>
-          <w:sz w:val="18"/>
-          <w:szCs w:val="18"/>
+          <w:rFonts w:ascii="Times New Roman" w:hAnsi="Times New Roman" w:cs="Times New Roman"/>
+          <w:sz w:val="24"/>
+          <w:szCs w:val="24"/>
         </w:rPr>
       </w:pPr>
       <w:r>
         <w:rPr>
-          <w:sz w:val="18"/>
-          <w:szCs w:val="18"/>
+          <w:rFonts w:ascii="Times New Roman" w:hAnsi="Times New Roman" w:cs="Times New Roman"/>
+          <w:sz w:val="24"/>
+          <w:szCs w:val="24"/>
         </w:rPr>
         <w:t>Figure 3.5</w:t>
       </w:r>
     </w:p>
     <w:p>
       <w:pPr>
-        <w:rPr>
-          <w:rFonts w:hint="eastAsia"/>
+        <w:spacing w:line="480" w:lineRule="auto"/>
+        <w:rPr>
+          <w:rFonts w:ascii="Times New Roman" w:hAnsi="Times New Roman" w:cs="Times New Roman"/>
           <w:sz w:val="24"/>
           <w:szCs w:val="24"/>
         </w:rPr>
       </w:pPr>
       <w:r>
         <w:rPr>
+          <w:rFonts w:ascii="Times New Roman" w:hAnsi="Times New Roman" w:cs="Times New Roman"/>
           <w:sz w:val="24"/>
           <w:szCs w:val="24"/>
         </w:rPr>
@@ -1553,6 +1641,7 @@
       </w:r>
       <w:r>
         <w:rPr>
+          <w:rFonts w:ascii="Times New Roman" w:hAnsi="Times New Roman" w:cs="Times New Roman"/>
           <w:sz w:val="24"/>
           <w:szCs w:val="24"/>
         </w:rPr>
@@ -1560,6 +1649,7 @@
       </w:r>
       <w:r>
         <w:rPr>
+          <w:rFonts w:ascii="Times New Roman" w:hAnsi="Times New Roman" w:cs="Times New Roman"/>
           <w:sz w:val="24"/>
           <w:szCs w:val="24"/>
         </w:rPr>
@@ -1568,37 +1658,44 @@
     </w:p>
     <w:p>
       <w:pPr>
-        <w:rPr>
-          <w:rFonts w:hint="eastAsia"/>
-          <w:sz w:val="28"/>
-          <w:szCs w:val="28"/>
+        <w:spacing w:line="480" w:lineRule="auto"/>
+        <w:rPr>
+          <w:rFonts w:ascii="Times New Roman" w:hAnsi="Times New Roman" w:cs="Times New Roman"/>
+          <w:sz w:val="24"/>
+          <w:szCs w:val="24"/>
         </w:rPr>
       </w:pPr>
     </w:p>
     <w:p>
       <w:pPr>
-        <w:rPr>
-          <w:sz w:val="28"/>
-          <w:szCs w:val="28"/>
+        <w:spacing w:line="480" w:lineRule="auto"/>
+        <w:rPr>
+          <w:rFonts w:ascii="Times New Roman" w:hAnsi="Times New Roman" w:cs="Times New Roman"/>
+          <w:sz w:val="24"/>
+          <w:szCs w:val="24"/>
         </w:rPr>
       </w:pPr>
       <w:r>
         <w:rPr>
-          <w:sz w:val="28"/>
-          <w:szCs w:val="28"/>
+          <w:rFonts w:ascii="Times New Roman" w:hAnsi="Times New Roman" w:cs="Times New Roman"/>
+          <w:sz w:val="24"/>
+          <w:szCs w:val="24"/>
         </w:rPr>
         <w:t>Conclusion</w:t>
       </w:r>
     </w:p>
     <w:p>
       <w:pPr>
-        <w:rPr>
+        <w:spacing w:line="480" w:lineRule="auto"/>
+        <w:rPr>
+          <w:rFonts w:ascii="Times New Roman" w:hAnsi="Times New Roman" w:cs="Times New Roman"/>
           <w:sz w:val="24"/>
           <w:szCs w:val="24"/>
         </w:rPr>
       </w:pPr>
       <w:r>
         <w:rPr>
+          <w:rFonts w:ascii="Times New Roman" w:hAnsi="Times New Roman" w:cs="Times New Roman"/>
           <w:sz w:val="24"/>
           <w:szCs w:val="24"/>
         </w:rPr>
@@ -1606,6 +1703,7 @@
       </w:r>
       <w:r>
         <w:rPr>
+          <w:rFonts w:ascii="Times New Roman" w:hAnsi="Times New Roman" w:cs="Times New Roman"/>
           <w:sz w:val="24"/>
           <w:szCs w:val="24"/>
         </w:rPr>
@@ -1613,6 +1711,7 @@
       </w:r>
       <w:r>
         <w:rPr>
+          <w:rFonts w:ascii="Times New Roman" w:hAnsi="Times New Roman" w:cs="Times New Roman"/>
           <w:sz w:val="24"/>
           <w:szCs w:val="24"/>
         </w:rPr>
@@ -1621,60 +1720,54 @@
     </w:p>
     <w:p>
       <w:pPr>
-        <w:rPr>
-          <w:rFonts w:hint="eastAsia"/>
-          <w:sz w:val="28"/>
-          <w:szCs w:val="28"/>
+        <w:spacing w:line="480" w:lineRule="auto"/>
+        <w:rPr>
+          <w:rFonts w:ascii="Times New Roman" w:hAnsi="Times New Roman" w:cs="Times New Roman"/>
+          <w:sz w:val="24"/>
+          <w:szCs w:val="24"/>
         </w:rPr>
       </w:pPr>
     </w:p>
     <w:p>
       <w:pPr>
-        <w:rPr>
-          <w:sz w:val="28"/>
-          <w:szCs w:val="28"/>
+        <w:spacing w:line="480" w:lineRule="auto"/>
+        <w:rPr>
+          <w:rFonts w:ascii="Times New Roman" w:hAnsi="Times New Roman" w:cs="Times New Roman"/>
+          <w:sz w:val="24"/>
+          <w:szCs w:val="24"/>
         </w:rPr>
       </w:pPr>
       <w:r>
         <w:rPr>
-          <w:sz w:val="28"/>
-          <w:szCs w:val="28"/>
+          <w:rFonts w:ascii="Times New Roman" w:hAnsi="Times New Roman" w:cs="Times New Roman"/>
+          <w:sz w:val="24"/>
+          <w:szCs w:val="24"/>
         </w:rPr>
         <w:t>Experience</w:t>
       </w:r>
     </w:p>
     <w:p>
       <w:pPr>
-        <w:rPr>
-          <w:rFonts w:hint="eastAsia"/>
+        <w:spacing w:line="480" w:lineRule="auto"/>
+        <w:rPr>
+          <w:rFonts w:ascii="Times New Roman" w:hAnsi="Times New Roman" w:cs="Times New Roman"/>
           <w:sz w:val="24"/>
           <w:szCs w:val="24"/>
         </w:rPr>
       </w:pPr>
       <w:r>
         <w:rPr>
-          <w:sz w:val="28"/>
-          <w:szCs w:val="28"/>
-        </w:rPr>
+          <w:rFonts w:ascii="Times New Roman" w:hAnsi="Times New Roman" w:cs="Times New Roman"/>
+          <w:sz w:val="24"/>
+          <w:szCs w:val="24"/>
+        </w:rPr>
+        <w:lastRenderedPageBreak/>
         <w:tab/>
-      </w:r>
-      <w:r>
-        <w:rPr>
-          <w:sz w:val="24"/>
-          <w:szCs w:val="24"/>
-        </w:rPr>
-        <w:t xml:space="preserve">To speed up a problem, parallel computing is useful for it, but not every </w:t>
-      </w:r>
-      <w:r>
-        <w:rPr>
-          <w:sz w:val="24"/>
-          <w:szCs w:val="24"/>
-        </w:rPr>
-        <w:lastRenderedPageBreak/>
-        <w:t>problem can be speed up using parallel computing. Abusing parallel computing may not decrease the running time. It might even increase the run</w:t>
-      </w:r>
-      <w:r>
-        <w:rPr>
+        <w:t>To speed up a problem, parallel computing is useful for it, but not every problem can be speed up using parallel computing. Abusing parallel computing may not decrease the running time. It might even increase the run</w:t>
+      </w:r>
+      <w:r>
+        <w:rPr>
+          <w:rFonts w:ascii="Times New Roman" w:hAnsi="Times New Roman" w:cs="Times New Roman"/>
           <w:sz w:val="24"/>
           <w:szCs w:val="24"/>
         </w:rPr>
@@ -1682,6 +1775,7 @@
       </w:r>
       <w:r>
         <w:rPr>
+          <w:rFonts w:ascii="Times New Roman" w:hAnsi="Times New Roman" w:cs="Times New Roman"/>
           <w:sz w:val="24"/>
           <w:szCs w:val="24"/>
         </w:rPr>
@@ -1689,11 +1783,13 @@
       </w:r>
       <w:r>
         <w:rPr>
+          <w:rFonts w:ascii="Times New Roman" w:hAnsi="Times New Roman" w:cs="Times New Roman"/>
           <w:sz w:val="24"/>
           <w:szCs w:val="24"/>
         </w:rPr>
         <w:t xml:space="preserve"> In parallel computing, we should low down the cost of cross process communication, only decrease the number of cross process communication times, faster can the problem run. In the parallel odd-even sort. If every time we sort the subarray completely, the number of communications will decrease, the program will run faster capering to current parallel computing method.</w:t>
       </w:r>
+      <w:bookmarkEnd w:id="0"/>
     </w:p>
     <w:sectPr>
       <w:pgSz w:w="11906" w:h="16838"/>
